--- a/模板/短信模板.docx
+++ b/模板/短信模板.docx
@@ -4,6 +4,7 @@
   <w:body>
     <w:p>
       <w:pPr>
+        <w:ind w:firstLine="720" w:firstLineChars="200"/>
         <w:rPr>
           <w:rFonts w:hint="eastAsia" w:ascii="仿宋" w:hAnsi="仿宋" w:eastAsia="仿宋" w:cs="仿宋"/>
           <w:sz w:val="36"/>
@@ -25,7 +26,15 @@
           <w:szCs w:val="36"/>
           <w:lang w:val="en-US" w:eastAsia="zh-CN"/>
         </w:rPr>
-        <w:t>{</w:t>
+        <w:t>{{station}}</w:t>
+      </w:r>
+      <w:r>
+        <w:rPr>
+          <w:rFonts w:hint="eastAsia" w:ascii="仿宋" w:hAnsi="仿宋" w:eastAsia="仿宋" w:cs="仿宋"/>
+          <w:sz w:val="36"/>
+          <w:szCs w:val="36"/>
+        </w:rPr>
+        <w:t>被检测车货总重</w:t>
       </w:r>
       <w:r>
         <w:rPr>
@@ -34,15 +43,15 @@
           <w:szCs w:val="36"/>
           <w:lang w:val="en-US" w:eastAsia="zh-CN"/>
         </w:rPr>
-        <w:t>{station}}</w:t>
-      </w:r>
-      <w:r>
-        <w:rPr>
-          <w:rFonts w:hint="eastAsia" w:ascii="仿宋" w:hAnsi="仿宋" w:eastAsia="仿宋" w:cs="仿宋"/>
-          <w:sz w:val="36"/>
-          <w:szCs w:val="36"/>
-        </w:rPr>
-        <w:t>被检测车货总重</w:t>
+        <w:t>{{weight}}</w:t>
+      </w:r>
+      <w:r>
+        <w:rPr>
+          <w:rFonts w:hint="eastAsia" w:ascii="仿宋" w:hAnsi="仿宋" w:eastAsia="仿宋" w:cs="仿宋"/>
+          <w:sz w:val="36"/>
+          <w:szCs w:val="36"/>
+        </w:rPr>
+        <w:t>吨，</w:t>
       </w:r>
       <w:r>
         <w:rPr>
@@ -51,29 +60,20 @@
           <w:szCs w:val="36"/>
           <w:lang w:val="en-US" w:eastAsia="zh-CN"/>
         </w:rPr>
-        <w:t>{{weight}}</w:t>
-      </w:r>
-      <w:r>
-        <w:rPr>
-          <w:rFonts w:hint="eastAsia" w:ascii="仿宋" w:hAnsi="仿宋" w:eastAsia="仿宋" w:cs="仿宋"/>
-          <w:sz w:val="36"/>
-          <w:szCs w:val="36"/>
-        </w:rPr>
-        <w:t>吨，请收到本通知后30日内</w:t>
-      </w:r>
-      <w:bookmarkStart w:id="0" w:name="_GoBack"/>
-      <w:bookmarkEnd w:id="0"/>
-      <w:r>
-        <w:rPr>
-          <w:rFonts w:hint="eastAsia" w:ascii="仿宋" w:hAnsi="仿宋" w:eastAsia="仿宋" w:cs="仿宋"/>
-          <w:sz w:val="36"/>
-          <w:szCs w:val="36"/>
-        </w:rPr>
-        <w:t>到赣榆区交通运输局接受调查处理。</w:t>
+        <w:t>涉嫌违法超限运输，</w:t>
+      </w:r>
+      <w:r>
+        <w:rPr>
+          <w:rFonts w:hint="eastAsia" w:ascii="仿宋" w:hAnsi="仿宋" w:eastAsia="仿宋" w:cs="仿宋"/>
+          <w:sz w:val="36"/>
+          <w:szCs w:val="36"/>
+        </w:rPr>
+        <w:t>请收到本通知后30日内到赣榆区交通运输局接受调查处理。</w:t>
       </w:r>
     </w:p>
     <w:p>
       <w:pPr>
+        <w:jc w:val="right"/>
         <w:rPr>
           <w:rFonts w:hint="eastAsia" w:ascii="仿宋" w:hAnsi="仿宋" w:eastAsia="仿宋" w:cs="仿宋"/>
           <w:sz w:val="36"/>
@@ -91,6 +91,7 @@
     </w:p>
     <w:p>
       <w:pPr>
+        <w:jc w:val="right"/>
         <w:rPr>
           <w:rFonts w:hint="eastAsia" w:ascii="仿宋" w:hAnsi="仿宋" w:eastAsia="仿宋" w:cs="仿宋"/>
           <w:sz w:val="36"/>
@@ -103,7 +104,17 @@
           <w:sz w:val="36"/>
           <w:szCs w:val="36"/>
         </w:rPr>
-        <w:t>连云港市赣榆区交通运输局</w:t>
+        <w:t>连云港</w:t>
+      </w:r>
+      <w:bookmarkStart w:id="0" w:name="_GoBack"/>
+      <w:bookmarkEnd w:id="0"/>
+      <w:r>
+        <w:rPr>
+          <w:rFonts w:hint="eastAsia" w:ascii="仿宋" w:hAnsi="仿宋" w:eastAsia="仿宋" w:cs="仿宋"/>
+          <w:sz w:val="36"/>
+          <w:szCs w:val="36"/>
+        </w:rPr>
+        <w:t>市赣榆区交通运输局</w:t>
       </w:r>
     </w:p>
     <w:sectPr>
